--- a/soleadify_test_project_report.docx
+++ b/soleadify_test_project_report.docx
@@ -412,6 +412,8 @@
       <w:pPr>
         <w:rPr>
           <w:rFonts w:ascii="Times New Roman" w:cs="Times New Roman" w:eastAsia="Times New Roman" w:hAnsi="Times New Roman"/>
+          <w:b w:val="1"/>
+          <w:color w:val="38761d"/>
           <w:sz w:val="24"/>
           <w:szCs w:val="24"/>
         </w:rPr>
@@ -459,11 +461,6 @@
         </w:rPr>
         <w:t xml:space="preserve">pd.read_csv(SOURCE_FB_PATH, quotechar='"', escapechar='\\', doublequote=False)</w:t>
       </w:r>
-      <w:r>
-        <w:rPr>
-          <w:rtl w:val="0"/>
-        </w:rPr>
-      </w:r>
     </w:p>
     <w:p>
       <w:pPr>
@@ -516,6 +513,20 @@
     </w:p>
     <w:p>
       <w:pPr>
+        <w:rPr>
+          <w:rFonts w:ascii="Times New Roman" w:cs="Times New Roman" w:eastAsia="Times New Roman" w:hAnsi="Times New Roman"/>
+          <w:sz w:val="24"/>
+          <w:szCs w:val="24"/>
+        </w:rPr>
+      </w:pPr>
+      <w:r>
+        <w:rPr>
+          <w:rtl w:val="0"/>
+        </w:rPr>
+      </w:r>
+    </w:p>
+    <w:p>
+      <w:pPr>
         <w:pStyle w:val="Subtitle"/>
         <w:rPr/>
       </w:pPr>
@@ -1953,51 +1964,6 @@
     </w:p>
     <w:p>
       <w:pPr>
-        <w:ind w:left="0" w:firstLine="0"/>
-        <w:rPr>
-          <w:rFonts w:ascii="Times New Roman" w:cs="Times New Roman" w:eastAsia="Times New Roman" w:hAnsi="Times New Roman"/>
-          <w:sz w:val="24"/>
-          <w:szCs w:val="24"/>
-        </w:rPr>
-      </w:pPr>
-      <w:r>
-        <w:rPr>
-          <w:rtl w:val="0"/>
-        </w:rPr>
-      </w:r>
-    </w:p>
-    <w:p>
-      <w:pPr>
-        <w:ind w:left="0" w:firstLine="0"/>
-        <w:rPr>
-          <w:rFonts w:ascii="Times New Roman" w:cs="Times New Roman" w:eastAsia="Times New Roman" w:hAnsi="Times New Roman"/>
-          <w:sz w:val="24"/>
-          <w:szCs w:val="24"/>
-        </w:rPr>
-      </w:pPr>
-      <w:r>
-        <w:rPr>
-          <w:rtl w:val="0"/>
-        </w:rPr>
-      </w:r>
-    </w:p>
-    <w:p>
-      <w:pPr>
-        <w:ind w:left="0" w:firstLine="0"/>
-        <w:rPr>
-          <w:rFonts w:ascii="Times New Roman" w:cs="Times New Roman" w:eastAsia="Times New Roman" w:hAnsi="Times New Roman"/>
-          <w:sz w:val="24"/>
-          <w:szCs w:val="24"/>
-        </w:rPr>
-      </w:pPr>
-      <w:r>
-        <w:rPr>
-          <w:rtl w:val="0"/>
-        </w:rPr>
-      </w:r>
-    </w:p>
-    <w:p>
-      <w:pPr>
         <w:pStyle w:val="Subtitle"/>
         <w:rPr/>
       </w:pPr>
@@ -2613,8 +2579,24 @@
         </w:pBdr>
         <w:rPr/>
       </w:pPr>
-      <w:bookmarkStart w:colFirst="0" w:colLast="0" w:name="_hzdeiihkqbz" w:id="9"/>
+      <w:bookmarkStart w:colFirst="0" w:colLast="0" w:name="_7c5fk4vfpu0y" w:id="9"/>
       <w:bookmarkEnd w:id="9"/>
+      <w:r>
+        <w:rPr>
+          <w:rtl w:val="0"/>
+        </w:rPr>
+      </w:r>
+    </w:p>
+    <w:p>
+      <w:pPr>
+        <w:pStyle w:val="Heading1"/>
+        <w:pBdr>
+          <w:bottom w:color="000000" w:space="2" w:sz="8" w:val="single"/>
+        </w:pBdr>
+        <w:rPr/>
+      </w:pPr>
+      <w:bookmarkStart w:colFirst="0" w:colLast="0" w:name="_hzdeiihkqbz" w:id="10"/>
+      <w:bookmarkEnd w:id="10"/>
       <w:r>
         <w:rPr>
           <w:rtl w:val="0"/>
@@ -2665,14 +2647,14 @@
         </w:rPr>
         <w:drawing>
           <wp:inline distB="114300" distT="114300" distL="114300" distR="114300">
-            <wp:extent cx="5405438" cy="2688906"/>
+            <wp:extent cx="4700588" cy="2333742"/>
             <wp:effectExtent b="0" l="0" r="0" t="0"/>
-            <wp:docPr id="4" name="image3.png"/>
+            <wp:docPr id="4" name="image7.png"/>
             <a:graphic>
               <a:graphicData uri="http://schemas.openxmlformats.org/drawingml/2006/picture">
                 <pic:pic>
                   <pic:nvPicPr>
-                    <pic:cNvPr id="0" name="image3.png"/>
+                    <pic:cNvPr id="0" name="image7.png"/>
                     <pic:cNvPicPr preferRelativeResize="0"/>
                   </pic:nvPicPr>
                   <pic:blipFill>
@@ -2685,7 +2667,7 @@
                   <pic:spPr>
                     <a:xfrm>
                       <a:off x="0" y="0"/>
-                      <a:ext cx="5405438" cy="2688906"/>
+                      <a:ext cx="4700588" cy="2333742"/>
                     </a:xfrm>
                     <a:prstGeom prst="rect"/>
                     <a:ln/>
@@ -2742,14 +2724,14 @@
         </w:rPr>
         <w:drawing>
           <wp:inline distB="114300" distT="114300" distL="114300" distR="114300">
-            <wp:extent cx="5548313" cy="2737290"/>
+            <wp:extent cx="4906800" cy="2415526"/>
             <wp:effectExtent b="0" l="0" r="0" t="0"/>
-            <wp:docPr id="1" name="image2.png"/>
+            <wp:docPr id="1" name="image6.png"/>
             <a:graphic>
               <a:graphicData uri="http://schemas.openxmlformats.org/drawingml/2006/picture">
                 <pic:pic>
                   <pic:nvPicPr>
-                    <pic:cNvPr id="0" name="image2.png"/>
+                    <pic:cNvPr id="0" name="image6.png"/>
                     <pic:cNvPicPr preferRelativeResize="0"/>
                   </pic:nvPicPr>
                   <pic:blipFill>
@@ -2762,7 +2744,7 @@
                   <pic:spPr>
                     <a:xfrm>
                       <a:off x="0" y="0"/>
-                      <a:ext cx="5548313" cy="2737290"/>
+                      <a:ext cx="4906800" cy="2415526"/>
                     </a:xfrm>
                     <a:prstGeom prst="rect"/>
                     <a:ln/>
@@ -2836,12 +2818,12 @@
           <wp:inline distB="114300" distT="114300" distL="114300" distR="114300">
             <wp:extent cx="2801702" cy="2156706"/>
             <wp:effectExtent b="0" l="0" r="0" t="0"/>
-            <wp:docPr id="3" name="image1.png"/>
+            <wp:docPr id="3" name="image2.png"/>
             <a:graphic>
               <a:graphicData uri="http://schemas.openxmlformats.org/drawingml/2006/picture">
                 <pic:pic>
                   <pic:nvPicPr>
-                    <pic:cNvPr id="0" name="image1.png"/>
+                    <pic:cNvPr id="0" name="image2.png"/>
                     <pic:cNvPicPr preferRelativeResize="0"/>
                   </pic:nvPicPr>
                   <pic:blipFill>
@@ -2896,6 +2878,40 @@
     </w:p>
     <w:p>
       <w:pPr>
+        <w:jc w:val="center"/>
+        <w:rPr>
+          <w:rFonts w:ascii="Times New Roman" w:cs="Times New Roman" w:eastAsia="Times New Roman" w:hAnsi="Times New Roman"/>
+          <w:b w:val="1"/>
+          <w:i w:val="1"/>
+          <w:sz w:val="24"/>
+          <w:szCs w:val="24"/>
+        </w:rPr>
+      </w:pPr>
+      <w:r>
+        <w:rPr>
+          <w:rtl w:val="0"/>
+        </w:rPr>
+      </w:r>
+    </w:p>
+    <w:p>
+      <w:pPr>
+        <w:jc w:val="center"/>
+        <w:rPr>
+          <w:rFonts w:ascii="Times New Roman" w:cs="Times New Roman" w:eastAsia="Times New Roman" w:hAnsi="Times New Roman"/>
+          <w:b w:val="1"/>
+          <w:i w:val="1"/>
+          <w:sz w:val="24"/>
+          <w:szCs w:val="24"/>
+        </w:rPr>
+      </w:pPr>
+      <w:r>
+        <w:rPr>
+          <w:rtl w:val="0"/>
+        </w:rPr>
+      </w:r>
+    </w:p>
+    <w:p>
+      <w:pPr>
         <w:jc w:val="left"/>
         <w:rPr>
           <w:rFonts w:ascii="Times New Roman" w:cs="Times New Roman" w:eastAsia="Times New Roman" w:hAnsi="Times New Roman"/>
@@ -2910,7 +2926,7 @@
           <w:szCs w:val="24"/>
           <w:rtl w:val="0"/>
         </w:rPr>
-        <w:t xml:space="preserve">So, let’s merge our Facebook and Web datasets and call it further FB_WEB dataset using left join to leave companies that don’t exist in Web dataset. The final part is to join Google dataset with already joined one. But what columns to use? </w:t>
+        <w:t xml:space="preserve">So, let’s merge our Facebook and Web datasets and using left join to leave companies that don’t exist in Web dataset. Let’s call it further FB_WEB dataset. The final part is to join Google dataset with already joined one. But what columns to use? </w:t>
       </w:r>
     </w:p>
     <w:p>
@@ -2949,7 +2965,7 @@
           <w:szCs w:val="24"/>
           <w:rtl w:val="0"/>
         </w:rPr>
-        <w:t xml:space="preserve">Looking at the data, we can see that the best choice to join Facebook and Google datasets is to use company_name column as it has pretty large percent of uniqueness and not nulls. We cannot use just domain as in Google dataset it is duplicated a lot.</w:t>
+        <w:t xml:space="preserve">Looking at the data, we can see that the best choice to join Facebook and Google data is to use company_name column as it has pretty large percent of uniqueness and not nulls. We cannot use just domain as in Google dataset it is duplicated a lot.</w:t>
       </w:r>
     </w:p>
     <w:p>
@@ -2972,7 +2988,7 @@
           <wp:inline distB="114300" distT="114300" distL="114300" distR="114300">
             <wp:extent cx="5016585" cy="2363409"/>
             <wp:effectExtent b="0" l="0" r="0" t="0"/>
-            <wp:docPr id="5" name="image4.png"/>
+            <wp:docPr id="6" name="image4.png"/>
             <a:graphic>
               <a:graphicData uri="http://schemas.openxmlformats.org/drawingml/2006/picture">
                 <pic:pic>
@@ -3079,12 +3095,12 @@
           <wp:inline distB="114300" distT="114300" distL="114300" distR="114300">
             <wp:extent cx="5025863" cy="2512931"/>
             <wp:effectExtent b="0" l="0" r="0" t="0"/>
-            <wp:docPr id="2" name="image5.png"/>
+            <wp:docPr id="2" name="image8.png"/>
             <a:graphic>
               <a:graphicData uri="http://schemas.openxmlformats.org/drawingml/2006/picture">
                 <pic:pic>
                   <pic:nvPicPr>
-                    <pic:cNvPr id="0" name="image5.png"/>
+                    <pic:cNvPr id="0" name="image8.png"/>
                     <pic:cNvPicPr preferRelativeResize="0"/>
                   </pic:nvPicPr>
                   <pic:blipFill>
@@ -3175,17 +3191,7 @@
           <w:szCs w:val="24"/>
           <w:rtl w:val="0"/>
         </w:rPr>
-        <w:t xml:space="preserve">Even if company name column in Google dataset has almost 100% of uniqueness it is not ideally unique, so to identify the rest of companies’ rows uniquely we can use domain and phone columns. So, joining FB_WEB dataset with Google on </w:t>
-      </w:r>
-      <w:r>
-        <w:rPr>
-          <w:rFonts w:ascii="Times New Roman" w:cs="Times New Roman" w:eastAsia="Times New Roman" w:hAnsi="Times New Roman"/>
-          <w:color w:val="38761d"/>
-          <w:sz w:val="24"/>
-          <w:szCs w:val="24"/>
-          <w:rtl w:val="0"/>
-        </w:rPr>
-        <w:t xml:space="preserve">fb_company_name=gg_company_name </w:t>
+        <w:t xml:space="preserve">Even if company name column in Google dataset has almost 100% of uniqueness it is not ideally unique, so to identify the rest of companies’ data uniquely we can use domain and phone columns as domain 100% unique inside Facebook and Web,  phone column has scalar values and has the best percent of uniqueness (see pictures above) and not nulls looking across all datasets and columns that can be used to join and identify companies’ data uniquely. So, joining FB_WEB dataset with Google on </w:t>
       </w:r>
     </w:p>
     <w:p>
@@ -3201,13 +3207,8 @@
       </w:pPr>
       <w:r>
         <w:rPr>
-          <w:rFonts w:ascii="Times New Roman" w:cs="Times New Roman" w:eastAsia="Times New Roman" w:hAnsi="Times New Roman"/>
-          <w:color w:val="38761d"/>
-          <w:sz w:val="24"/>
-          <w:szCs w:val="24"/>
-          <w:rtl w:val="0"/>
-        </w:rPr>
-        <w:t xml:space="preserve">and</w:t>
+          <w:rtl w:val="0"/>
+        </w:rPr>
       </w:r>
     </w:p>
     <w:p>
@@ -3229,7 +3230,7 @@
           <w:szCs w:val="24"/>
           <w:rtl w:val="0"/>
         </w:rPr>
-        <w:t xml:space="preserve">fb_domain=gg_domain </w:t>
+        <w:t xml:space="preserve">fb_company_name=gg_company_name </w:t>
       </w:r>
     </w:p>
     <w:p>
@@ -3251,7 +3252,7 @@
           <w:szCs w:val="24"/>
           <w:rtl w:val="0"/>
         </w:rPr>
-        <w:t xml:space="preserve">and </w:t>
+        <w:t xml:space="preserve">and</w:t>
       </w:r>
     </w:p>
     <w:p>
@@ -3260,24 +3261,20 @@
         <w:jc w:val="left"/>
         <w:rPr>
           <w:rFonts w:ascii="Times New Roman" w:cs="Times New Roman" w:eastAsia="Times New Roman" w:hAnsi="Times New Roman"/>
-          <w:sz w:val="24"/>
-          <w:szCs w:val="24"/>
-        </w:rPr>
-      </w:pPr>
-      <w:r>
-        <w:rPr>
-          <w:rFonts w:ascii="Times New Roman" w:cs="Times New Roman" w:eastAsia="Times New Roman" w:hAnsi="Times New Roman"/>
-          <w:color w:val="38761d"/>
-          <w:sz w:val="24"/>
-          <w:szCs w:val="24"/>
-          <w:rtl w:val="0"/>
-        </w:rPr>
-        <w:t xml:space="preserve">fb_phone=gg_phone</w:t>
-      </w:r>
-      <w:r>
-        <w:rPr>
-          <w:rtl w:val="0"/>
-        </w:rPr>
+          <w:color w:val="38761d"/>
+          <w:sz w:val="24"/>
+          <w:szCs w:val="24"/>
+        </w:rPr>
+      </w:pPr>
+      <w:r>
+        <w:rPr>
+          <w:rFonts w:ascii="Times New Roman" w:cs="Times New Roman" w:eastAsia="Times New Roman" w:hAnsi="Times New Roman"/>
+          <w:color w:val="38761d"/>
+          <w:sz w:val="24"/>
+          <w:szCs w:val="24"/>
+          <w:rtl w:val="0"/>
+        </w:rPr>
+        <w:t xml:space="preserve">fb_domain=gg_domain </w:t>
       </w:r>
     </w:p>
     <w:p>
@@ -3286,6 +3283,319 @@
         <w:jc w:val="left"/>
         <w:rPr>
           <w:rFonts w:ascii="Times New Roman" w:cs="Times New Roman" w:eastAsia="Times New Roman" w:hAnsi="Times New Roman"/>
+          <w:color w:val="38761d"/>
+          <w:sz w:val="24"/>
+          <w:szCs w:val="24"/>
+        </w:rPr>
+      </w:pPr>
+      <w:r>
+        <w:rPr>
+          <w:rFonts w:ascii="Times New Roman" w:cs="Times New Roman" w:eastAsia="Times New Roman" w:hAnsi="Times New Roman"/>
+          <w:color w:val="38761d"/>
+          <w:sz w:val="24"/>
+          <w:szCs w:val="24"/>
+          <w:rtl w:val="0"/>
+        </w:rPr>
+        <w:t xml:space="preserve">and </w:t>
+      </w:r>
+    </w:p>
+    <w:p>
+      <w:pPr>
+        <w:ind w:left="720" w:firstLine="0"/>
+        <w:jc w:val="left"/>
+        <w:rPr>
+          <w:rFonts w:ascii="Times New Roman" w:cs="Times New Roman" w:eastAsia="Times New Roman" w:hAnsi="Times New Roman"/>
+          <w:sz w:val="24"/>
+          <w:szCs w:val="24"/>
+        </w:rPr>
+      </w:pPr>
+      <w:r>
+        <w:rPr>
+          <w:rFonts w:ascii="Times New Roman" w:cs="Times New Roman" w:eastAsia="Times New Roman" w:hAnsi="Times New Roman"/>
+          <w:color w:val="38761d"/>
+          <w:sz w:val="24"/>
+          <w:szCs w:val="24"/>
+          <w:rtl w:val="0"/>
+        </w:rPr>
+        <w:t xml:space="preserve">fb_phone=gg_phone</w:t>
+      </w:r>
+      <w:r>
+        <w:rPr>
+          <w:rtl w:val="0"/>
+        </w:rPr>
+      </w:r>
+    </w:p>
+    <w:p>
+      <w:pPr>
+        <w:ind w:left="720" w:firstLine="0"/>
+        <w:jc w:val="left"/>
+        <w:rPr>
+          <w:rFonts w:ascii="Times New Roman" w:cs="Times New Roman" w:eastAsia="Times New Roman" w:hAnsi="Times New Roman"/>
+          <w:sz w:val="24"/>
+          <w:szCs w:val="24"/>
+        </w:rPr>
+      </w:pPr>
+      <w:r>
+        <w:rPr>
+          <w:rFonts w:ascii="Times New Roman" w:cs="Times New Roman" w:eastAsia="Times New Roman" w:hAnsi="Times New Roman"/>
+          <w:sz w:val="24"/>
+          <w:szCs w:val="24"/>
+        </w:rPr>
+        <w:drawing>
+          <wp:inline distB="114300" distT="114300" distL="114300" distR="114300">
+            <wp:extent cx="5354033" cy="2681771"/>
+            <wp:effectExtent b="0" l="0" r="0" t="0"/>
+            <wp:docPr id="5" name="image5.png"/>
+            <a:graphic>
+              <a:graphicData uri="http://schemas.openxmlformats.org/drawingml/2006/picture">
+                <pic:pic>
+                  <pic:nvPicPr>
+                    <pic:cNvPr id="0" name="image5.png"/>
+                    <pic:cNvPicPr preferRelativeResize="0"/>
+                  </pic:nvPicPr>
+                  <pic:blipFill>
+                    <a:blip r:embed="rId12"/>
+                    <a:srcRect b="0" l="0" r="0" t="0"/>
+                    <a:stretch>
+                      <a:fillRect/>
+                    </a:stretch>
+                  </pic:blipFill>
+                  <pic:spPr>
+                    <a:xfrm>
+                      <a:off x="0" y="0"/>
+                      <a:ext cx="5354033" cy="2681771"/>
+                    </a:xfrm>
+                    <a:prstGeom prst="rect"/>
+                    <a:ln/>
+                  </pic:spPr>
+                </pic:pic>
+              </a:graphicData>
+            </a:graphic>
+          </wp:inline>
+        </w:drawing>
+      </w:r>
+      <w:r>
+        <w:rPr>
+          <w:rtl w:val="0"/>
+        </w:rPr>
+      </w:r>
+    </w:p>
+    <w:p>
+      <w:pPr>
+        <w:ind w:left="720" w:firstLine="0"/>
+        <w:jc w:val="center"/>
+        <w:rPr>
+          <w:rFonts w:ascii="Times New Roman" w:cs="Times New Roman" w:eastAsia="Times New Roman" w:hAnsi="Times New Roman"/>
+          <w:b w:val="1"/>
+          <w:i w:val="1"/>
+          <w:sz w:val="24"/>
+          <w:szCs w:val="24"/>
+        </w:rPr>
+      </w:pPr>
+      <w:r>
+        <w:rPr>
+          <w:rFonts w:ascii="Times New Roman" w:cs="Times New Roman" w:eastAsia="Times New Roman" w:hAnsi="Times New Roman"/>
+          <w:b w:val="1"/>
+          <w:i w:val="1"/>
+          <w:sz w:val="24"/>
+          <w:szCs w:val="24"/>
+          <w:rtl w:val="0"/>
+        </w:rPr>
+        <w:t xml:space="preserve">Web NaN percentage</w:t>
+      </w:r>
+    </w:p>
+    <w:p>
+      <w:pPr>
+        <w:ind w:left="720" w:firstLine="0"/>
+        <w:jc w:val="center"/>
+        <w:rPr>
+          <w:rFonts w:ascii="Times New Roman" w:cs="Times New Roman" w:eastAsia="Times New Roman" w:hAnsi="Times New Roman"/>
+          <w:b w:val="1"/>
+          <w:i w:val="1"/>
+          <w:sz w:val="24"/>
+          <w:szCs w:val="24"/>
+        </w:rPr>
+      </w:pPr>
+      <w:r>
+        <w:rPr>
+          <w:rtl w:val="0"/>
+        </w:rPr>
+      </w:r>
+    </w:p>
+    <w:p>
+      <w:pPr>
+        <w:ind w:left="720" w:firstLine="0"/>
+        <w:jc w:val="center"/>
+        <w:rPr>
+          <w:rFonts w:ascii="Times New Roman" w:cs="Times New Roman" w:eastAsia="Times New Roman" w:hAnsi="Times New Roman"/>
+          <w:b w:val="1"/>
+          <w:i w:val="1"/>
+          <w:sz w:val="24"/>
+          <w:szCs w:val="24"/>
+        </w:rPr>
+      </w:pPr>
+      <w:r>
+        <w:rPr>
+          <w:rFonts w:ascii="Times New Roman" w:cs="Times New Roman" w:eastAsia="Times New Roman" w:hAnsi="Times New Roman"/>
+          <w:b w:val="1"/>
+          <w:i w:val="1"/>
+          <w:sz w:val="24"/>
+          <w:szCs w:val="24"/>
+        </w:rPr>
+        <w:drawing>
+          <wp:inline distB="114300" distT="114300" distL="114300" distR="114300">
+            <wp:extent cx="5416638" cy="2735312"/>
+            <wp:effectExtent b="0" l="0" r="0" t="0"/>
+            <wp:docPr id="7" name="image1.png"/>
+            <a:graphic>
+              <a:graphicData uri="http://schemas.openxmlformats.org/drawingml/2006/picture">
+                <pic:pic>
+                  <pic:nvPicPr>
+                    <pic:cNvPr id="0" name="image1.png"/>
+                    <pic:cNvPicPr preferRelativeResize="0"/>
+                  </pic:nvPicPr>
+                  <pic:blipFill>
+                    <a:blip r:embed="rId13"/>
+                    <a:srcRect b="0" l="0" r="0" t="0"/>
+                    <a:stretch>
+                      <a:fillRect/>
+                    </a:stretch>
+                  </pic:blipFill>
+                  <pic:spPr>
+                    <a:xfrm>
+                      <a:off x="0" y="0"/>
+                      <a:ext cx="5416638" cy="2735312"/>
+                    </a:xfrm>
+                    <a:prstGeom prst="rect"/>
+                    <a:ln/>
+                  </pic:spPr>
+                </pic:pic>
+              </a:graphicData>
+            </a:graphic>
+          </wp:inline>
+        </w:drawing>
+      </w:r>
+      <w:r>
+        <w:rPr>
+          <w:rtl w:val="0"/>
+        </w:rPr>
+      </w:r>
+    </w:p>
+    <w:p>
+      <w:pPr>
+        <w:ind w:left="720" w:firstLine="0"/>
+        <w:jc w:val="center"/>
+        <w:rPr>
+          <w:rFonts w:ascii="Times New Roman" w:cs="Times New Roman" w:eastAsia="Times New Roman" w:hAnsi="Times New Roman"/>
+          <w:b w:val="1"/>
+          <w:i w:val="1"/>
+          <w:sz w:val="24"/>
+          <w:szCs w:val="24"/>
+        </w:rPr>
+      </w:pPr>
+      <w:r>
+        <w:rPr>
+          <w:rFonts w:ascii="Times New Roman" w:cs="Times New Roman" w:eastAsia="Times New Roman" w:hAnsi="Times New Roman"/>
+          <w:b w:val="1"/>
+          <w:i w:val="1"/>
+          <w:sz w:val="24"/>
+          <w:szCs w:val="24"/>
+          <w:rtl w:val="0"/>
+        </w:rPr>
+        <w:t xml:space="preserve">Facebook NaN percentage</w:t>
+      </w:r>
+    </w:p>
+    <w:p>
+      <w:pPr>
+        <w:ind w:left="720" w:firstLine="0"/>
+        <w:jc w:val="center"/>
+        <w:rPr>
+          <w:rFonts w:ascii="Times New Roman" w:cs="Times New Roman" w:eastAsia="Times New Roman" w:hAnsi="Times New Roman"/>
+          <w:b w:val="1"/>
+          <w:i w:val="1"/>
+          <w:sz w:val="24"/>
+          <w:szCs w:val="24"/>
+        </w:rPr>
+      </w:pPr>
+      <w:r>
+        <w:rPr>
+          <w:rFonts w:ascii="Times New Roman" w:cs="Times New Roman" w:eastAsia="Times New Roman" w:hAnsi="Times New Roman"/>
+          <w:b w:val="1"/>
+          <w:i w:val="1"/>
+          <w:sz w:val="24"/>
+          <w:szCs w:val="24"/>
+        </w:rPr>
+        <w:drawing>
+          <wp:inline distB="114300" distT="114300" distL="114300" distR="114300">
+            <wp:extent cx="5629275" cy="2814638"/>
+            <wp:effectExtent b="0" l="0" r="0" t="0"/>
+            <wp:docPr id="8" name="image3.png"/>
+            <a:graphic>
+              <a:graphicData uri="http://schemas.openxmlformats.org/drawingml/2006/picture">
+                <pic:pic>
+                  <pic:nvPicPr>
+                    <pic:cNvPr id="0" name="image3.png"/>
+                    <pic:cNvPicPr preferRelativeResize="0"/>
+                  </pic:nvPicPr>
+                  <pic:blipFill>
+                    <a:blip r:embed="rId14"/>
+                    <a:srcRect b="0" l="0" r="0" t="0"/>
+                    <a:stretch>
+                      <a:fillRect/>
+                    </a:stretch>
+                  </pic:blipFill>
+                  <pic:spPr>
+                    <a:xfrm>
+                      <a:off x="0" y="0"/>
+                      <a:ext cx="5629275" cy="2814638"/>
+                    </a:xfrm>
+                    <a:prstGeom prst="rect"/>
+                    <a:ln/>
+                  </pic:spPr>
+                </pic:pic>
+              </a:graphicData>
+            </a:graphic>
+          </wp:inline>
+        </w:drawing>
+      </w:r>
+      <w:r>
+        <w:rPr>
+          <w:rtl w:val="0"/>
+        </w:rPr>
+      </w:r>
+    </w:p>
+    <w:p>
+      <w:pPr>
+        <w:ind w:left="720" w:firstLine="0"/>
+        <w:jc w:val="center"/>
+        <w:rPr>
+          <w:rFonts w:ascii="Times New Roman" w:cs="Times New Roman" w:eastAsia="Times New Roman" w:hAnsi="Times New Roman"/>
+          <w:b w:val="1"/>
+          <w:i w:val="1"/>
+          <w:sz w:val="24"/>
+          <w:szCs w:val="24"/>
+        </w:rPr>
+      </w:pPr>
+      <w:r>
+        <w:rPr>
+          <w:rFonts w:ascii="Times New Roman" w:cs="Times New Roman" w:eastAsia="Times New Roman" w:hAnsi="Times New Roman"/>
+          <w:b w:val="1"/>
+          <w:i w:val="1"/>
+          <w:sz w:val="24"/>
+          <w:szCs w:val="24"/>
+          <w:rtl w:val="0"/>
+        </w:rPr>
+        <w:t xml:space="preserve">Google NaN percentage</w:t>
+      </w:r>
+    </w:p>
+    <w:p>
+      <w:pPr>
+        <w:ind w:left="720" w:firstLine="0"/>
+        <w:jc w:val="center"/>
+        <w:rPr>
+          <w:rFonts w:ascii="Times New Roman" w:cs="Times New Roman" w:eastAsia="Times New Roman" w:hAnsi="Times New Roman"/>
+          <w:b w:val="1"/>
+          <w:i w:val="1"/>
           <w:sz w:val="24"/>
           <w:szCs w:val="24"/>
         </w:rPr>
@@ -3486,8 +3796,8 @@
         </w:pBdr>
         <w:rPr/>
       </w:pPr>
-      <w:bookmarkStart w:colFirst="0" w:colLast="0" w:name="_16qjgo6hfw5a" w:id="10"/>
-      <w:bookmarkEnd w:id="10"/>
+      <w:bookmarkStart w:colFirst="0" w:colLast="0" w:name="_16qjgo6hfw5a" w:id="11"/>
+      <w:bookmarkEnd w:id="11"/>
       <w:r>
         <w:rPr>
           <w:rtl w:val="0"/>
@@ -3635,6 +3945,34 @@
     </w:p>
     <w:p>
       <w:pPr>
+        <w:rPr>
+          <w:rFonts w:ascii="Times New Roman" w:cs="Times New Roman" w:eastAsia="Times New Roman" w:hAnsi="Times New Roman"/>
+          <w:sz w:val="24"/>
+          <w:szCs w:val="24"/>
+        </w:rPr>
+      </w:pPr>
+      <w:r>
+        <w:rPr>
+          <w:rtl w:val="0"/>
+        </w:rPr>
+      </w:r>
+    </w:p>
+    <w:p>
+      <w:pPr>
+        <w:rPr>
+          <w:rFonts w:ascii="Times New Roman" w:cs="Times New Roman" w:eastAsia="Times New Roman" w:hAnsi="Times New Roman"/>
+          <w:sz w:val="24"/>
+          <w:szCs w:val="24"/>
+        </w:rPr>
+      </w:pPr>
+      <w:r>
+        <w:rPr>
+          <w:rtl w:val="0"/>
+        </w:rPr>
+      </w:r>
+    </w:p>
+    <w:p>
+      <w:pPr>
         <w:ind w:left="0" w:firstLine="0"/>
         <w:rPr>
           <w:rFonts w:ascii="Times New Roman" w:cs="Times New Roman" w:eastAsia="Times New Roman" w:hAnsi="Times New Roman"/>
@@ -4647,8 +4985,8 @@
         </w:pBdr>
         <w:rPr/>
       </w:pPr>
-      <w:bookmarkStart w:colFirst="0" w:colLast="0" w:name="_ec7w4bdbsuk0" w:id="11"/>
-      <w:bookmarkEnd w:id="11"/>
+      <w:bookmarkStart w:colFirst="0" w:colLast="0" w:name="_ec7w4bdbsuk0" w:id="12"/>
+      <w:bookmarkEnd w:id="12"/>
       <w:r>
         <w:rPr>
           <w:rtl w:val="0"/>
@@ -4696,8 +5034,8 @@
         </w:pBdr>
         <w:rPr/>
       </w:pPr>
-      <w:bookmarkStart w:colFirst="0" w:colLast="0" w:name="_8bw1uqqtlv8z" w:id="12"/>
-      <w:bookmarkEnd w:id="12"/>
+      <w:bookmarkStart w:colFirst="0" w:colLast="0" w:name="_8bw1uqqtlv8z" w:id="13"/>
+      <w:bookmarkEnd w:id="13"/>
       <w:r>
         <w:rPr>
           <w:rtl w:val="0"/>
@@ -4727,7 +5065,7 @@
         </w:rPr>
         <w:t xml:space="preserve">Pandas - </w:t>
       </w:r>
-      <w:hyperlink r:id="rId12">
+      <w:hyperlink r:id="rId15">
         <w:r>
           <w:rPr>
             <w:rFonts w:ascii="Times New Roman" w:cs="Times New Roman" w:eastAsia="Times New Roman" w:hAnsi="Times New Roman"/>
@@ -4768,7 +5106,7 @@
         </w:rPr>
         <w:t xml:space="preserve">Regular expressions - </w:t>
       </w:r>
-      <w:hyperlink r:id="rId13">
+      <w:hyperlink r:id="rId16">
         <w:r>
           <w:rPr>
             <w:rFonts w:ascii="Times New Roman" w:cs="Times New Roman" w:eastAsia="Times New Roman" w:hAnsi="Times New Roman"/>
@@ -4809,7 +5147,7 @@
         </w:rPr>
         <w:t xml:space="preserve">Matplotlib - </w:t>
       </w:r>
-      <w:hyperlink r:id="rId14">
+      <w:hyperlink r:id="rId17">
         <w:r>
           <w:rPr>
             <w:rFonts w:ascii="Times New Roman" w:cs="Times New Roman" w:eastAsia="Times New Roman" w:hAnsi="Times New Roman"/>
